--- a/Documentación/Sprint_4/Daily 1_23 abril.docx
+++ b/Documentación/Sprint_4/Daily 1_23 abril.docx
@@ -183,6 +183,7 @@
         </w:rPr>
         <w:t xml:space="preserve"> </w:t>
       </w:r>
+      <w:proofErr w:type="spellStart"/>
       <w:r>
         <w:rPr>
           <w:rFonts w:ascii="Times New Roman" w:hAnsi="Times New Roman"/>
@@ -191,6 +192,7 @@
         </w:rPr>
         <w:t>Daily</w:t>
       </w:r>
+      <w:proofErr w:type="spellEnd"/>
       <w:r>
         <w:rPr>
           <w:rFonts w:ascii="Times New Roman" w:hAnsi="Times New Roman"/>
@@ -365,6 +367,7 @@
         </w:rPr>
         <w:t xml:space="preserve"> </w:t>
       </w:r>
+      <w:proofErr w:type="spellStart"/>
       <w:r>
         <w:rPr>
           <w:rFonts w:ascii="Arial Unicode MS" w:eastAsia="Arial Unicode MS" w:hAnsi="Arial Unicode MS" w:cs="Arial Unicode MS"/>
@@ -373,6 +376,7 @@
         </w:rPr>
         <w:t>Daily</w:t>
       </w:r>
+      <w:proofErr w:type="spellEnd"/>
     </w:p>
     <w:p>
       <w:pPr>
@@ -483,7 +487,13 @@
         <w:rPr>
           <w:rFonts w:eastAsia="Arial Unicode MS"/>
         </w:rPr>
-        <w:t>22</w:t>
+        <w:t>2</w:t>
+      </w:r>
+      <w:r>
+        <w:rPr>
+          <w:rFonts w:eastAsia="Arial Unicode MS"/>
+        </w:rPr>
+        <w:t>3</w:t>
       </w:r>
       <w:r>
         <w:rPr>
@@ -874,8 +884,13 @@
                 <w:lang w:val="es-ES"/>
               </w:rPr>
             </w:pPr>
-            <w:r>
-              <w:t>Development Front</w:t>
+            <w:proofErr w:type="spellStart"/>
+            <w:r>
+              <w:t>Development</w:t>
+            </w:r>
+            <w:proofErr w:type="spellEnd"/>
+            <w:r>
+              <w:t xml:space="preserve"> Front</w:t>
             </w:r>
           </w:p>
         </w:tc>
@@ -967,7 +982,11 @@
               </w:rPr>
             </w:pPr>
             <w:r>
-              <w:t>Scrum M</w:t>
+              <w:t xml:space="preserve">Scrum </w:t>
+            </w:r>
+            <w:proofErr w:type="gramStart"/>
+            <w:r>
+              <w:t>M</w:t>
             </w:r>
             <w:r>
               <w:t>a</w:t>
@@ -975,6 +994,7 @@
             <w:r>
               <w:t>ster</w:t>
             </w:r>
+            <w:proofErr w:type="gramEnd"/>
           </w:p>
         </w:tc>
       </w:tr>
@@ -1064,8 +1084,13 @@
                 <w:lang w:val="es-CR"/>
               </w:rPr>
             </w:pPr>
-            <w:r>
-              <w:t>Development Front</w:t>
+            <w:proofErr w:type="spellStart"/>
+            <w:r>
+              <w:t>Development</w:t>
+            </w:r>
+            <w:proofErr w:type="spellEnd"/>
+            <w:r>
+              <w:t xml:space="preserve"> Front</w:t>
             </w:r>
           </w:p>
         </w:tc>
@@ -1156,8 +1181,13 @@
                 <w:lang w:val="es-CR"/>
               </w:rPr>
             </w:pPr>
-            <w:r>
-              <w:t>Development Back</w:t>
+            <w:proofErr w:type="spellStart"/>
+            <w:r>
+              <w:t>Development</w:t>
+            </w:r>
+            <w:proofErr w:type="spellEnd"/>
+            <w:r>
+              <w:t xml:space="preserve"> Back</w:t>
             </w:r>
           </w:p>
         </w:tc>
@@ -1353,34 +1383,47 @@
                 <w:szCs w:val="20"/>
                 <w:lang w:val="es-ES"/>
               </w:rPr>
-              <w:t>creación</w:t>
-            </w:r>
-            <w:r>
-              <w:rPr>
-                <w:rFonts w:eastAsia="Arial Unicode MS"/>
-                <w:sz w:val="20"/>
-                <w:szCs w:val="20"/>
-                <w:lang w:val="es-ES"/>
-              </w:rPr>
-              <w:t xml:space="preserve"> de ramas en git y </w:t>
-            </w:r>
-            <w:r>
-              <w:rPr>
-                <w:rFonts w:eastAsia="Arial Unicode MS"/>
-                <w:sz w:val="20"/>
-                <w:szCs w:val="20"/>
-                <w:lang w:val="es-ES"/>
-              </w:rPr>
-              <w:t>eliminación</w:t>
-            </w:r>
-            <w:r>
-              <w:rPr>
-                <w:rFonts w:eastAsia="Arial Unicode MS"/>
-                <w:sz w:val="20"/>
-                <w:szCs w:val="20"/>
-                <w:lang w:val="es-ES"/>
-              </w:rPr>
-              <w:t xml:space="preserve"> de ramas de sprints viejos.</w:t>
+              <w:t xml:space="preserve">creación de ramas en </w:t>
+            </w:r>
+            <w:proofErr w:type="spellStart"/>
+            <w:r>
+              <w:rPr>
+                <w:rFonts w:eastAsia="Arial Unicode MS"/>
+                <w:sz w:val="20"/>
+                <w:szCs w:val="20"/>
+                <w:lang w:val="es-ES"/>
+              </w:rPr>
+              <w:t>git</w:t>
+            </w:r>
+            <w:proofErr w:type="spellEnd"/>
+            <w:r>
+              <w:rPr>
+                <w:rFonts w:eastAsia="Arial Unicode MS"/>
+                <w:sz w:val="20"/>
+                <w:szCs w:val="20"/>
+                <w:lang w:val="es-ES"/>
+              </w:rPr>
+              <w:t xml:space="preserve"> y eliminación de ramas de </w:t>
+            </w:r>
+            <w:proofErr w:type="spellStart"/>
+            <w:r>
+              <w:rPr>
+                <w:rFonts w:eastAsia="Arial Unicode MS"/>
+                <w:sz w:val="20"/>
+                <w:szCs w:val="20"/>
+                <w:lang w:val="es-ES"/>
+              </w:rPr>
+              <w:t>sprints</w:t>
+            </w:r>
+            <w:proofErr w:type="spellEnd"/>
+            <w:r>
+              <w:rPr>
+                <w:rFonts w:eastAsia="Arial Unicode MS"/>
+                <w:sz w:val="20"/>
+                <w:szCs w:val="20"/>
+                <w:lang w:val="es-ES"/>
+              </w:rPr>
+              <w:t xml:space="preserve"> viejos.</w:t>
             </w:r>
           </w:p>
         </w:tc>
@@ -1406,7 +1449,27 @@
                 <w:szCs w:val="20"/>
                 <w:lang w:val="es-ES"/>
               </w:rPr>
-              <w:t>coordinar con los desarrolladores la estimación de finalización de las funcionalidades para su respectivo merge.</w:t>
+              <w:t xml:space="preserve">coordinar con los desarrolladores la estimación de finalización de las funcionalidades para su respectivo </w:t>
+            </w:r>
+            <w:proofErr w:type="spellStart"/>
+            <w:r>
+              <w:rPr>
+                <w:rFonts w:eastAsia="Arial Unicode MS"/>
+                <w:sz w:val="20"/>
+                <w:szCs w:val="20"/>
+                <w:lang w:val="es-ES"/>
+              </w:rPr>
+              <w:t>merge</w:t>
+            </w:r>
+            <w:proofErr w:type="spellEnd"/>
+            <w:r>
+              <w:rPr>
+                <w:rFonts w:eastAsia="Arial Unicode MS"/>
+                <w:sz w:val="20"/>
+                <w:szCs w:val="20"/>
+                <w:lang w:val="es-ES"/>
+              </w:rPr>
+              <w:t>.</w:t>
             </w:r>
           </w:p>
         </w:tc>
@@ -1490,44 +1553,19 @@
                 <w:szCs w:val="20"/>
                 <w:lang w:val="es-ES"/>
               </w:rPr>
-              <w:t xml:space="preserve">revisar los </w:t>
-            </w:r>
-            <w:r>
-              <w:rPr>
-                <w:rFonts w:eastAsia="Arial Unicode MS"/>
-                <w:sz w:val="20"/>
-                <w:szCs w:val="20"/>
-                <w:lang w:val="es-ES"/>
-              </w:rPr>
-              <w:t>requerimientos,</w:t>
-            </w:r>
-            <w:r>
-              <w:rPr>
-                <w:rFonts w:eastAsia="Arial Unicode MS"/>
-                <w:sz w:val="20"/>
-                <w:szCs w:val="20"/>
-                <w:lang w:val="es-ES"/>
-              </w:rPr>
-              <w:t xml:space="preserve"> realizar plan de </w:t>
-            </w:r>
-            <w:r>
-              <w:rPr>
-                <w:rFonts w:eastAsia="Arial Unicode MS"/>
-                <w:sz w:val="20"/>
-                <w:szCs w:val="20"/>
-                <w:lang w:val="es-ES"/>
-              </w:rPr>
-              <w:t>ejecución y</w:t>
-            </w:r>
-            <w:r>
-              <w:rPr>
-                <w:rFonts w:eastAsia="Arial Unicode MS"/>
-                <w:sz w:val="20"/>
-                <w:szCs w:val="20"/>
-                <w:lang w:val="es-ES"/>
-              </w:rPr>
-              <w:t xml:space="preserve"> ver las ramas de git</w:t>
-            </w:r>
+              <w:t xml:space="preserve">revisar los requerimientos, realizar plan de ejecución y ver las ramas de </w:t>
+            </w:r>
+            <w:proofErr w:type="spellStart"/>
+            <w:r>
+              <w:rPr>
+                <w:rFonts w:eastAsia="Arial Unicode MS"/>
+                <w:sz w:val="20"/>
+                <w:szCs w:val="20"/>
+                <w:lang w:val="es-ES"/>
+              </w:rPr>
+              <w:t>git</w:t>
+            </w:r>
+            <w:proofErr w:type="spellEnd"/>
           </w:p>
         </w:tc>
         <w:tc>
@@ -1552,8 +1590,19 @@
                 <w:szCs w:val="20"/>
                 <w:lang w:val="es-ES"/>
               </w:rPr>
-              <w:t>empezar la implementación de código y coordinación con el backend</w:t>
-            </w:r>
+              <w:t xml:space="preserve">empezar la implementación de código y coordinación con el </w:t>
+            </w:r>
+            <w:proofErr w:type="spellStart"/>
+            <w:r>
+              <w:rPr>
+                <w:rFonts w:eastAsia="Arial Unicode MS"/>
+                <w:sz w:val="20"/>
+                <w:szCs w:val="20"/>
+                <w:lang w:val="es-ES"/>
+              </w:rPr>
+              <w:t>backend</w:t>
+            </w:r>
+            <w:proofErr w:type="spellEnd"/>
           </w:p>
         </w:tc>
         <w:tc>
@@ -1635,8 +1684,39 @@
                 <w:szCs w:val="20"/>
                 <w:lang w:val="es-ES"/>
               </w:rPr>
-              <w:t>revisar código para crear los backups y comentar para mejorar ver las ramas de git</w:t>
-            </w:r>
+              <w:t xml:space="preserve">revisar código para crear los </w:t>
+            </w:r>
+            <w:proofErr w:type="spellStart"/>
+            <w:r>
+              <w:rPr>
+                <w:rFonts w:eastAsia="Arial Unicode MS"/>
+                <w:sz w:val="20"/>
+                <w:szCs w:val="20"/>
+                <w:lang w:val="es-ES"/>
+              </w:rPr>
+              <w:t>backups</w:t>
+            </w:r>
+            <w:proofErr w:type="spellEnd"/>
+            <w:r>
+              <w:rPr>
+                <w:rFonts w:eastAsia="Arial Unicode MS"/>
+                <w:sz w:val="20"/>
+                <w:szCs w:val="20"/>
+                <w:lang w:val="es-ES"/>
+              </w:rPr>
+              <w:t xml:space="preserve"> y comentar para mejorar ver las ramas de </w:t>
+            </w:r>
+            <w:proofErr w:type="spellStart"/>
+            <w:r>
+              <w:rPr>
+                <w:rFonts w:eastAsia="Arial Unicode MS"/>
+                <w:sz w:val="20"/>
+                <w:szCs w:val="20"/>
+                <w:lang w:val="es-ES"/>
+              </w:rPr>
+              <w:t>git</w:t>
+            </w:r>
+            <w:proofErr w:type="spellEnd"/>
           </w:p>
         </w:tc>
         <w:tc>
@@ -1660,7 +1740,27 @@
                 <w:szCs w:val="20"/>
                 <w:lang w:val="es-ES"/>
               </w:rPr>
-              <w:t>empezar la implementación mejoras si es posible y necesario, para evaluar el funcionamiento del código, para realizar los backups de manera automática de manera semanal, iniciando los lunes</w:t>
+              <w:t xml:space="preserve">empezar la implementación mejoras si es posible y necesario, para evaluar el funcionamiento del código, para realizar los </w:t>
+            </w:r>
+            <w:proofErr w:type="spellStart"/>
+            <w:r>
+              <w:rPr>
+                <w:rFonts w:eastAsia="Arial Unicode MS"/>
+                <w:sz w:val="20"/>
+                <w:szCs w:val="20"/>
+                <w:lang w:val="es-ES"/>
+              </w:rPr>
+              <w:t>backups</w:t>
+            </w:r>
+            <w:proofErr w:type="spellEnd"/>
+            <w:r>
+              <w:rPr>
+                <w:rFonts w:eastAsia="Arial Unicode MS"/>
+                <w:sz w:val="20"/>
+                <w:szCs w:val="20"/>
+                <w:lang w:val="es-ES"/>
+              </w:rPr>
+              <w:t xml:space="preserve"> de manera automática de manera semanal, iniciando los lunes</w:t>
             </w:r>
           </w:p>
         </w:tc>
@@ -1743,7 +1843,37 @@
                 <w:szCs w:val="20"/>
                 <w:lang w:val="es-ES"/>
               </w:rPr>
-              <w:t>Coordinar la daily de hoy y asegurarse de que la documentaci</w:t>
+              <w:t xml:space="preserve">Coordinar la </w:t>
+            </w:r>
+            <w:proofErr w:type="spellStart"/>
+            <w:r>
+              <w:rPr>
+                <w:rFonts w:eastAsia="Arial Unicode MS"/>
+                <w:sz w:val="20"/>
+                <w:szCs w:val="20"/>
+                <w:lang w:val="es-ES"/>
+              </w:rPr>
+              <w:t>daily</w:t>
+            </w:r>
+            <w:proofErr w:type="spellEnd"/>
+            <w:r>
+              <w:rPr>
+                <w:rFonts w:eastAsia="Arial Unicode MS"/>
+                <w:sz w:val="20"/>
+                <w:szCs w:val="20"/>
+                <w:lang w:val="es-ES"/>
+              </w:rPr>
+              <w:t xml:space="preserve"> de hoy y asegurarse de que la </w:t>
+            </w:r>
+            <w:proofErr w:type="spellStart"/>
+            <w:r>
+              <w:rPr>
+                <w:rFonts w:eastAsia="Arial Unicode MS"/>
+                <w:sz w:val="20"/>
+                <w:szCs w:val="20"/>
+                <w:lang w:val="es-ES"/>
+              </w:rPr>
+              <w:t>documentaci</w:t>
             </w:r>
             <w:r>
               <w:rPr>
@@ -1752,7 +1882,17 @@
                 <w:szCs w:val="20"/>
                 <w:lang w:val="es-CR"/>
               </w:rPr>
-              <w:t>ón estuviera completa en el repositorio</w:t>
+              <w:t>ón</w:t>
+            </w:r>
+            <w:proofErr w:type="spellEnd"/>
+            <w:r>
+              <w:rPr>
+                <w:rFonts w:eastAsia="Arial Unicode MS"/>
+                <w:sz w:val="20"/>
+                <w:szCs w:val="20"/>
+                <w:lang w:val="es-CR"/>
+              </w:rPr>
+              <w:t xml:space="preserve"> estuviera completa en el repositorio</w:t>
             </w:r>
           </w:p>
         </w:tc>
@@ -1777,16 +1917,27 @@
                 <w:szCs w:val="20"/>
                 <w:lang w:val="es-ES"/>
               </w:rPr>
-              <w:t>Llenar documentación de daily y verificar tareas iniciadas en el Jira</w:t>
-            </w:r>
-            <w:r>
-              <w:rPr>
-                <w:rFonts w:eastAsia="Arial Unicode MS"/>
-                <w:sz w:val="20"/>
-                <w:szCs w:val="20"/>
-                <w:lang w:val="es-ES"/>
-              </w:rPr>
-              <w:t xml:space="preserve"> </w:t>
+              <w:t xml:space="preserve">Llenar documentación de </w:t>
+            </w:r>
+            <w:proofErr w:type="spellStart"/>
+            <w:r>
+              <w:rPr>
+                <w:rFonts w:eastAsia="Arial Unicode MS"/>
+                <w:sz w:val="20"/>
+                <w:szCs w:val="20"/>
+                <w:lang w:val="es-ES"/>
+              </w:rPr>
+              <w:t>daily</w:t>
+            </w:r>
+            <w:proofErr w:type="spellEnd"/>
+            <w:r>
+              <w:rPr>
+                <w:rFonts w:eastAsia="Arial Unicode MS"/>
+                <w:sz w:val="20"/>
+                <w:szCs w:val="20"/>
+                <w:lang w:val="es-ES"/>
+              </w:rPr>
+              <w:t xml:space="preserve"> y verificar tareas iniciadas en el Jira </w:t>
             </w:r>
           </w:p>
         </w:tc>
@@ -1894,52 +2045,7 @@
                 <w:szCs w:val="20"/>
                 <w:lang w:val="es-CR"/>
               </w:rPr>
-              <w:t xml:space="preserve">Revisar los </w:t>
-            </w:r>
-            <w:r>
-              <w:rPr>
-                <w:rFonts w:eastAsia="Arial Unicode MS"/>
-                <w:sz w:val="20"/>
-                <w:szCs w:val="20"/>
-                <w:lang w:val="es-CR"/>
-              </w:rPr>
-              <w:t>módulos</w:t>
-            </w:r>
-            <w:r>
-              <w:rPr>
-                <w:rFonts w:eastAsia="Arial Unicode MS"/>
-                <w:sz w:val="20"/>
-                <w:szCs w:val="20"/>
-                <w:lang w:val="es-CR"/>
-              </w:rPr>
-              <w:t xml:space="preserve"> de las funcionalidades del </w:t>
-            </w:r>
-            <w:r>
-              <w:rPr>
-                <w:rFonts w:eastAsia="Arial Unicode MS"/>
-                <w:sz w:val="20"/>
-                <w:szCs w:val="20"/>
-                <w:lang w:val="es-CR"/>
-              </w:rPr>
-              <w:t>botón</w:t>
-            </w:r>
-            <w:r>
-              <w:rPr>
-                <w:rFonts w:eastAsia="Arial Unicode MS"/>
-                <w:sz w:val="20"/>
-                <w:szCs w:val="20"/>
-                <w:lang w:val="es-CR"/>
-              </w:rPr>
-              <w:t xml:space="preserve"> de retroceder al home y de la descarga del .zip de planes de estudio en busca de oportunidades de </w:t>
-            </w:r>
-            <w:r>
-              <w:rPr>
-                <w:rFonts w:eastAsia="Arial Unicode MS"/>
-                <w:sz w:val="20"/>
-                <w:szCs w:val="20"/>
-                <w:lang w:val="es-CR"/>
-              </w:rPr>
-              <w:t>optimización</w:t>
+              <w:t>Revisar los módulos de las funcionalidades del botón de retroceder al home y de la descarga del .zip de planes de estudio en busca de oportunidades de optimización</w:t>
             </w:r>
           </w:p>
         </w:tc>
@@ -2302,6 +2408,7 @@
               </w:rPr>
               <w:t>ront-</w:t>
             </w:r>
+            <w:proofErr w:type="spellStart"/>
             <w:r>
               <w:rPr>
                 <w:b/>
@@ -2312,6 +2419,7 @@
               </w:rPr>
               <w:t>end</w:t>
             </w:r>
+            <w:proofErr w:type="spellEnd"/>
             <w:r>
               <w:rPr>
                 <w:b/>
@@ -2350,7 +2458,29 @@
                 <w:szCs w:val="22"/>
                 <w:lang w:val="es-CR"/>
               </w:rPr>
-              <w:t xml:space="preserve"> Front-end)</w:t>
+              <w:t xml:space="preserve"> Front-</w:t>
+            </w:r>
+            <w:proofErr w:type="spellStart"/>
+            <w:r>
+              <w:rPr>
+                <w:b/>
+                <w:bCs/>
+                <w:sz w:val="22"/>
+                <w:szCs w:val="22"/>
+                <w:lang w:val="es-CR"/>
+              </w:rPr>
+              <w:t>end</w:t>
+            </w:r>
+            <w:proofErr w:type="spellEnd"/>
+            <w:r>
+              <w:rPr>
+                <w:b/>
+                <w:bCs/>
+                <w:sz w:val="22"/>
+                <w:szCs w:val="22"/>
+                <w:lang w:val="es-CR"/>
+              </w:rPr>
+              <w:t>)</w:t>
             </w:r>
           </w:p>
         </w:tc>
@@ -2460,94 +2590,10 @@
                 <w:szCs w:val="22"/>
                 <w:lang w:val="es-CR"/>
               </w:rPr>
-              <w:t>Crear crear un respaldo manual y automático Back-End</w:t>
-            </w:r>
-          </w:p>
-        </w:tc>
-        <w:tc>
-          <w:tcPr>
-            <w:tcW w:w="955" w:type="pct"/>
-          </w:tcPr>
-          <w:p>
-            <w:pPr>
-              <w:pStyle w:val="Standard"/>
-              <w:spacing w:line="360" w:lineRule="auto"/>
-              <w:rPr>
-                <w:rFonts w:eastAsia="Arial Unicode MS"/>
-                <w:sz w:val="22"/>
-                <w:szCs w:val="22"/>
-                <w:lang w:val="es-CR"/>
-              </w:rPr>
-            </w:pPr>
-            <w:r>
-              <w:rPr>
-                <w:sz w:val="22"/>
-                <w:szCs w:val="22"/>
-              </w:rPr>
-              <w:t>David Padilla</w:t>
-            </w:r>
-          </w:p>
-        </w:tc>
-        <w:tc>
-          <w:tcPr>
-            <w:tcW w:w="1180" w:type="pct"/>
-          </w:tcPr>
-          <w:p>
-            <w:pPr>
-              <w:pStyle w:val="Standard"/>
-              <w:spacing w:line="360" w:lineRule="auto"/>
-              <w:rPr>
-                <w:sz w:val="22"/>
-                <w:szCs w:val="22"/>
-              </w:rPr>
-            </w:pPr>
-            <w:r>
-              <w:rPr>
-                <w:sz w:val="22"/>
-                <w:szCs w:val="22"/>
-              </w:rPr>
-              <w:t>25</w:t>
-            </w:r>
-            <w:r>
-              <w:rPr>
-                <w:sz w:val="22"/>
-                <w:szCs w:val="22"/>
-              </w:rPr>
-              <w:t>%</w:t>
-            </w:r>
-          </w:p>
-        </w:tc>
-      </w:tr>
-      <w:tr>
-        <w:tc>
-          <w:tcPr>
-            <w:tcW w:w="409" w:type="pct"/>
-          </w:tcPr>
-          <w:p>
-            <w:pPr>
-              <w:pStyle w:val="Standard"/>
-              <w:spacing w:line="360" w:lineRule="auto"/>
-              <w:rPr>
-                <w:sz w:val="22"/>
-                <w:szCs w:val="22"/>
-              </w:rPr>
-            </w:pPr>
-            <w:r>
-              <w:rPr>
-                <w:sz w:val="22"/>
-                <w:szCs w:val="22"/>
-              </w:rPr>
-              <w:t>81</w:t>
-            </w:r>
-          </w:p>
-        </w:tc>
-        <w:tc>
-          <w:tcPr>
-            <w:tcW w:w="2456" w:type="pct"/>
-          </w:tcPr>
-          <w:p>
-            <w:pPr>
-              <w:spacing w:line="360" w:lineRule="auto"/>
+              <w:t xml:space="preserve">Crear </w:t>
+            </w:r>
+            <w:proofErr w:type="spellStart"/>
+            <w:r>
               <w:rPr>
                 <w:b/>
                 <w:bCs/>
@@ -2555,7 +2601,9 @@
                 <w:szCs w:val="22"/>
                 <w:lang w:val="es-CR"/>
               </w:rPr>
-            </w:pPr>
+              <w:t>crear</w:t>
+            </w:r>
+            <w:proofErr w:type="spellEnd"/>
             <w:r>
               <w:rPr>
                 <w:b/>
@@ -2564,8 +2612,9 @@
                 <w:szCs w:val="22"/>
                 <w:lang w:val="es-CR"/>
               </w:rPr>
-              <w:t xml:space="preserve">Depuración </w:t>
-            </w:r>
+              <w:t xml:space="preserve"> un respaldo manual y automático Back-</w:t>
+            </w:r>
+            <w:proofErr w:type="spellStart"/>
             <w:r>
               <w:rPr>
                 <w:b/>
@@ -2574,9 +2623,95 @@
                 <w:szCs w:val="22"/>
                 <w:lang w:val="es-CR"/>
               </w:rPr>
-              <w:t>Código</w:t>
-            </w:r>
-            <w:r>
+              <w:t>End</w:t>
+            </w:r>
+            <w:proofErr w:type="spellEnd"/>
+          </w:p>
+        </w:tc>
+        <w:tc>
+          <w:tcPr>
+            <w:tcW w:w="955" w:type="pct"/>
+          </w:tcPr>
+          <w:p>
+            <w:pPr>
+              <w:pStyle w:val="Standard"/>
+              <w:spacing w:line="360" w:lineRule="auto"/>
+              <w:rPr>
+                <w:rFonts w:eastAsia="Arial Unicode MS"/>
+                <w:sz w:val="22"/>
+                <w:szCs w:val="22"/>
+                <w:lang w:val="es-CR"/>
+              </w:rPr>
+            </w:pPr>
+            <w:r>
+              <w:rPr>
+                <w:sz w:val="22"/>
+                <w:szCs w:val="22"/>
+              </w:rPr>
+              <w:t>David Padilla</w:t>
+            </w:r>
+          </w:p>
+        </w:tc>
+        <w:tc>
+          <w:tcPr>
+            <w:tcW w:w="1180" w:type="pct"/>
+          </w:tcPr>
+          <w:p>
+            <w:pPr>
+              <w:pStyle w:val="Standard"/>
+              <w:spacing w:line="360" w:lineRule="auto"/>
+              <w:rPr>
+                <w:sz w:val="22"/>
+                <w:szCs w:val="22"/>
+              </w:rPr>
+            </w:pPr>
+            <w:r>
+              <w:rPr>
+                <w:sz w:val="22"/>
+                <w:szCs w:val="22"/>
+              </w:rPr>
+              <w:t>25</w:t>
+            </w:r>
+            <w:r>
+              <w:rPr>
+                <w:sz w:val="22"/>
+                <w:szCs w:val="22"/>
+              </w:rPr>
+              <w:t>%</w:t>
+            </w:r>
+          </w:p>
+        </w:tc>
+      </w:tr>
+      <w:tr>
+        <w:tc>
+          <w:tcPr>
+            <w:tcW w:w="409" w:type="pct"/>
+          </w:tcPr>
+          <w:p>
+            <w:pPr>
+              <w:pStyle w:val="Standard"/>
+              <w:spacing w:line="360" w:lineRule="auto"/>
+              <w:rPr>
+                <w:sz w:val="22"/>
+                <w:szCs w:val="22"/>
+              </w:rPr>
+            </w:pPr>
+            <w:r>
+              <w:rPr>
+                <w:sz w:val="22"/>
+                <w:szCs w:val="22"/>
+              </w:rPr>
+              <w:t>81</w:t>
+            </w:r>
+          </w:p>
+        </w:tc>
+        <w:tc>
+          <w:tcPr>
+            <w:tcW w:w="2456" w:type="pct"/>
+          </w:tcPr>
+          <w:p>
+            <w:pPr>
+              <w:spacing w:line="360" w:lineRule="auto"/>
               <w:rPr>
                 <w:b/>
                 <w:bCs/>
@@ -2584,99 +2719,8 @@
                 <w:szCs w:val="22"/>
                 <w:lang w:val="es-CR"/>
               </w:rPr>
-              <w:t xml:space="preserve"> Back-end</w:t>
-            </w:r>
-          </w:p>
-          <w:p>
-            <w:pPr>
-              <w:pStyle w:val="Standard"/>
-              <w:spacing w:line="360" w:lineRule="auto"/>
-              <w:rPr>
-                <w:sz w:val="22"/>
-                <w:szCs w:val="22"/>
-              </w:rPr>
-            </w:pPr>
-          </w:p>
-        </w:tc>
-        <w:tc>
-          <w:tcPr>
-            <w:tcW w:w="955" w:type="pct"/>
-          </w:tcPr>
-          <w:p>
-            <w:pPr>
-              <w:pStyle w:val="Standard"/>
-              <w:spacing w:line="360" w:lineRule="auto"/>
-              <w:rPr>
-                <w:rFonts w:eastAsia="Arial Unicode MS"/>
-                <w:sz w:val="22"/>
-                <w:szCs w:val="22"/>
-                <w:lang w:val="es-CR"/>
-              </w:rPr>
-            </w:pPr>
-            <w:r>
-              <w:rPr>
-                <w:sz w:val="22"/>
-                <w:szCs w:val="22"/>
-              </w:rPr>
-              <w:t>David Padilla</w:t>
-            </w:r>
-          </w:p>
-        </w:tc>
-        <w:tc>
-          <w:tcPr>
-            <w:tcW w:w="1180" w:type="pct"/>
-          </w:tcPr>
-          <w:p>
-            <w:pPr>
-              <w:pStyle w:val="Standard"/>
-              <w:spacing w:line="360" w:lineRule="auto"/>
-              <w:rPr>
-                <w:rFonts w:eastAsia="Arial Unicode MS"/>
-                <w:sz w:val="22"/>
-                <w:szCs w:val="22"/>
-                <w:lang w:val="es-CR"/>
-              </w:rPr>
-            </w:pPr>
-            <w:r>
-              <w:rPr>
-                <w:sz w:val="22"/>
-                <w:szCs w:val="22"/>
-              </w:rPr>
-              <w:t>0%</w:t>
-            </w:r>
-          </w:p>
-        </w:tc>
-      </w:tr>
-      <w:tr>
-        <w:tc>
-          <w:tcPr>
-            <w:tcW w:w="409" w:type="pct"/>
-          </w:tcPr>
-          <w:p>
-            <w:pPr>
-              <w:pStyle w:val="Standard"/>
-              <w:spacing w:line="360" w:lineRule="auto"/>
-              <w:rPr>
-                <w:sz w:val="22"/>
-                <w:szCs w:val="22"/>
-              </w:rPr>
-            </w:pPr>
-            <w:r>
-              <w:rPr>
-                <w:sz w:val="22"/>
-                <w:szCs w:val="22"/>
-              </w:rPr>
-              <w:t>82</w:t>
-            </w:r>
-          </w:p>
-        </w:tc>
-        <w:tc>
-          <w:tcPr>
-            <w:tcW w:w="2456" w:type="pct"/>
-          </w:tcPr>
-          <w:p>
-            <w:pPr>
-              <w:spacing w:line="360" w:lineRule="auto"/>
+            </w:pPr>
+            <w:r>
               <w:rPr>
                 <w:b/>
                 <w:bCs/>
@@ -2684,7 +2728,8 @@
                 <w:szCs w:val="22"/>
                 <w:lang w:val="es-CR"/>
               </w:rPr>
-            </w:pPr>
+              <w:t xml:space="preserve">Depuración </w:t>
+            </w:r>
             <w:r>
               <w:rPr>
                 <w:b/>
@@ -2693,7 +2738,7 @@
                 <w:szCs w:val="22"/>
                 <w:lang w:val="es-CR"/>
               </w:rPr>
-              <w:t xml:space="preserve">Depuración </w:t>
+              <w:t>Código</w:t>
             </w:r>
             <w:r>
               <w:rPr>
@@ -2703,8 +2748,9 @@
                 <w:szCs w:val="22"/>
                 <w:lang w:val="es-CR"/>
               </w:rPr>
-              <w:t>Código</w:t>
-            </w:r>
+              <w:t xml:space="preserve"> Back-</w:t>
+            </w:r>
+            <w:proofErr w:type="spellStart"/>
             <w:r>
               <w:rPr>
                 <w:b/>
@@ -2713,8 +2759,150 @@
                 <w:szCs w:val="22"/>
                 <w:lang w:val="es-CR"/>
               </w:rPr>
-              <w:t xml:space="preserve"> Front-end</w:t>
-            </w:r>
+              <w:t>end</w:t>
+            </w:r>
+            <w:proofErr w:type="spellEnd"/>
+          </w:p>
+          <w:p>
+            <w:pPr>
+              <w:pStyle w:val="Standard"/>
+              <w:spacing w:line="360" w:lineRule="auto"/>
+              <w:rPr>
+                <w:sz w:val="22"/>
+                <w:szCs w:val="22"/>
+              </w:rPr>
+            </w:pPr>
+          </w:p>
+        </w:tc>
+        <w:tc>
+          <w:tcPr>
+            <w:tcW w:w="955" w:type="pct"/>
+          </w:tcPr>
+          <w:p>
+            <w:pPr>
+              <w:pStyle w:val="Standard"/>
+              <w:spacing w:line="360" w:lineRule="auto"/>
+              <w:rPr>
+                <w:rFonts w:eastAsia="Arial Unicode MS"/>
+                <w:sz w:val="22"/>
+                <w:szCs w:val="22"/>
+                <w:lang w:val="es-CR"/>
+              </w:rPr>
+            </w:pPr>
+            <w:r>
+              <w:rPr>
+                <w:sz w:val="22"/>
+                <w:szCs w:val="22"/>
+              </w:rPr>
+              <w:t>David Padilla</w:t>
+            </w:r>
+          </w:p>
+        </w:tc>
+        <w:tc>
+          <w:tcPr>
+            <w:tcW w:w="1180" w:type="pct"/>
+          </w:tcPr>
+          <w:p>
+            <w:pPr>
+              <w:pStyle w:val="Standard"/>
+              <w:spacing w:line="360" w:lineRule="auto"/>
+              <w:rPr>
+                <w:rFonts w:eastAsia="Arial Unicode MS"/>
+                <w:sz w:val="22"/>
+                <w:szCs w:val="22"/>
+                <w:lang w:val="es-CR"/>
+              </w:rPr>
+            </w:pPr>
+            <w:r>
+              <w:rPr>
+                <w:sz w:val="22"/>
+                <w:szCs w:val="22"/>
+              </w:rPr>
+              <w:t>0%</w:t>
+            </w:r>
+          </w:p>
+        </w:tc>
+      </w:tr>
+      <w:tr>
+        <w:tc>
+          <w:tcPr>
+            <w:tcW w:w="409" w:type="pct"/>
+          </w:tcPr>
+          <w:p>
+            <w:pPr>
+              <w:pStyle w:val="Standard"/>
+              <w:spacing w:line="360" w:lineRule="auto"/>
+              <w:rPr>
+                <w:sz w:val="22"/>
+                <w:szCs w:val="22"/>
+              </w:rPr>
+            </w:pPr>
+            <w:r>
+              <w:rPr>
+                <w:sz w:val="22"/>
+                <w:szCs w:val="22"/>
+              </w:rPr>
+              <w:t>82</w:t>
+            </w:r>
+          </w:p>
+        </w:tc>
+        <w:tc>
+          <w:tcPr>
+            <w:tcW w:w="2456" w:type="pct"/>
+          </w:tcPr>
+          <w:p>
+            <w:pPr>
+              <w:spacing w:line="360" w:lineRule="auto"/>
+              <w:rPr>
+                <w:b/>
+                <w:bCs/>
+                <w:sz w:val="22"/>
+                <w:szCs w:val="22"/>
+                <w:lang w:val="es-CR"/>
+              </w:rPr>
+            </w:pPr>
+            <w:r>
+              <w:rPr>
+                <w:b/>
+                <w:bCs/>
+                <w:sz w:val="22"/>
+                <w:szCs w:val="22"/>
+                <w:lang w:val="es-CR"/>
+              </w:rPr>
+              <w:t xml:space="preserve">Depuración </w:t>
+            </w:r>
+            <w:r>
+              <w:rPr>
+                <w:b/>
+                <w:bCs/>
+                <w:sz w:val="22"/>
+                <w:szCs w:val="22"/>
+                <w:lang w:val="es-CR"/>
+              </w:rPr>
+              <w:t>Código</w:t>
+            </w:r>
+            <w:r>
+              <w:rPr>
+                <w:b/>
+                <w:bCs/>
+                <w:sz w:val="22"/>
+                <w:szCs w:val="22"/>
+                <w:lang w:val="es-CR"/>
+              </w:rPr>
+              <w:t xml:space="preserve"> Front-</w:t>
+            </w:r>
+            <w:proofErr w:type="spellStart"/>
+            <w:r>
+              <w:rPr>
+                <w:b/>
+                <w:bCs/>
+                <w:sz w:val="22"/>
+                <w:szCs w:val="22"/>
+                <w:lang w:val="es-CR"/>
+              </w:rPr>
+              <w:t>end</w:t>
+            </w:r>
+            <w:proofErr w:type="spellEnd"/>
           </w:p>
           <w:p>
             <w:pPr>
@@ -5063,6 +5251,7 @@
   <w:style w:type="character" w:default="1" w:styleId="Fuentedeprrafopredeter">
     <w:name w:val="Default Paragraph Font"/>
     <w:uiPriority w:val="1"/>
+    <w:semiHidden/>
     <w:unhideWhenUsed/>
   </w:style>
   <w:style w:type="table" w:default="1" w:styleId="Tablanormal">
